--- a/fuentes/contenidos/grado04/guion08/CN_04_08_CO_REC120.docx
+++ b/fuentes/contenidos/grado04/guion08/CN_04_08_CO_REC120.docx
@@ -113,8 +113,6 @@
           <w:lang w:val="es-ES_tradnl"/>
         </w:rPr>
       </w:pPr>
-      <w:bookmarkStart w:id="0" w:name="_GoBack"/>
-      <w:bookmarkEnd w:id="0"/>
     </w:p>
     <w:p>
       <w:pPr>
@@ -423,25 +421,32 @@
           <w:lang w:val="es-ES_tradnl"/>
         </w:rPr>
       </w:pPr>
-      <w:proofErr w:type="gramStart"/>
-      <w:r>
-        <w:rPr>
-          <w:rFonts w:ascii="Arial" w:hAnsi="Arial"/>
-          <w:sz w:val="18"/>
-          <w:szCs w:val="18"/>
-          <w:lang w:val="es-ES_tradnl"/>
-        </w:rPr>
-        <w:t>punto</w:t>
-      </w:r>
-      <w:proofErr w:type="gramEnd"/>
-      <w:r>
-        <w:rPr>
-          <w:rFonts w:ascii="Arial" w:hAnsi="Arial"/>
-          <w:sz w:val="18"/>
-          <w:szCs w:val="18"/>
-          <w:lang w:val="es-ES_tradnl"/>
-        </w:rPr>
-        <w:t xml:space="preserve"> de fusión, punto de ebullición, cambios de estado</w:t>
+      <w:r>
+        <w:rPr>
+          <w:rFonts w:ascii="Arial" w:hAnsi="Arial"/>
+          <w:sz w:val="18"/>
+          <w:szCs w:val="18"/>
+          <w:lang w:val="es-ES_tradnl"/>
+        </w:rPr>
+        <w:t>P</w:t>
+      </w:r>
+      <w:r>
+        <w:rPr>
+          <w:rFonts w:ascii="Arial" w:hAnsi="Arial"/>
+          <w:sz w:val="18"/>
+          <w:szCs w:val="18"/>
+          <w:lang w:val="es-ES_tradnl"/>
+        </w:rPr>
+        <w:t>unto de fusión, punto de ebullición, cambios de estado</w:t>
+      </w:r>
+      <w:r>
+        <w:rPr>
+          <w:rFonts w:ascii="Arial" w:hAnsi="Arial"/>
+          <w:sz w:val="18"/>
+          <w:szCs w:val="18"/>
+          <w:lang w:val="es-ES_tradnl"/>
+        </w:rPr>
+        <w:t>.</w:t>
       </w:r>
     </w:p>
     <w:p>
@@ -2123,6 +2128,8 @@
           <w:lang w:val="es-ES_tradnl"/>
         </w:rPr>
       </w:pPr>
+      <w:bookmarkStart w:id="0" w:name="_GoBack"/>
+      <w:bookmarkEnd w:id="0"/>
     </w:p>
     <w:p>
       <w:pPr>
@@ -3045,7 +3052,7 @@
           <w:szCs w:val="16"/>
           <w:lang w:val="es-ES_tradnl"/>
         </w:rPr>
-        <w:t xml:space="preserve">  MÁX. 1</w:t>
+        <w:t xml:space="preserve"> </w:t>
       </w:r>
       <w:r>
         <w:rPr>
@@ -3055,7 +3062,7 @@
           <w:szCs w:val="16"/>
           <w:lang w:val="es-ES_tradnl"/>
         </w:rPr>
-        <w:t>0</w:t>
+        <w:t>MÁX. 1</w:t>
       </w:r>
       <w:r>
         <w:rPr>
@@ -3065,7 +3072,7 @@
           <w:szCs w:val="16"/>
           <w:lang w:val="es-ES_tradnl"/>
         </w:rPr>
-        <w:t xml:space="preserve">. </w:t>
+        <w:t>0</w:t>
       </w:r>
       <w:r>
         <w:rPr>
@@ -3075,7 +3082,7 @@
           <w:szCs w:val="16"/>
           <w:lang w:val="es-ES_tradnl"/>
         </w:rPr>
-        <w:t xml:space="preserve">TEST-TEXTO (OPCIÓN MÚLTIPLE). </w:t>
+        <w:t xml:space="preserve">. </w:t>
       </w:r>
       <w:r>
         <w:rPr>
@@ -3085,7 +3092,7 @@
           <w:szCs w:val="16"/>
           <w:lang w:val="es-ES_tradnl"/>
         </w:rPr>
-        <w:t xml:space="preserve">EL TEXTO DE LA EXPLICACIÓN SE MUESTRA AL MOMENTO DE PEDIR LA SOLUCIÓN. POR LO MENOS UNA O TODAS LAS RESPUESTAS DE UNA PREGUNTA PUEDEN SER CORRECTAS, MARQUE </w:t>
+        <w:t xml:space="preserve">TEST-TEXTO (OPCIÓN MÚLTIPLE). </w:t>
       </w:r>
       <w:r>
         <w:rPr>
@@ -3095,7 +3102,7 @@
           <w:szCs w:val="16"/>
           <w:lang w:val="es-ES_tradnl"/>
         </w:rPr>
-        <w:t xml:space="preserve">ÉSTAS </w:t>
+        <w:t xml:space="preserve">EL TEXTO DE LA EXPLICACIÓN SE MUESTRA AL MOMENTO DE PEDIR LA SOLUCIÓN. POR LO MENOS UNA O TODAS LAS RESPUESTAS DE UNA PREGUNTA PUEDEN SER CORRECTAS, MARQUE </w:t>
       </w:r>
       <w:r>
         <w:rPr>
@@ -3105,7 +3112,7 @@
           <w:szCs w:val="16"/>
           <w:lang w:val="es-ES_tradnl"/>
         </w:rPr>
-        <w:t>CON NEGRITA</w:t>
+        <w:t xml:space="preserve">ÉSTAS </w:t>
       </w:r>
       <w:r>
         <w:rPr>
@@ -3115,11 +3122,9 @@
           <w:szCs w:val="16"/>
           <w:lang w:val="es-ES_tradnl"/>
         </w:rPr>
-        <w:t>.</w:t>
-      </w:r>
-    </w:p>
-    <w:p>
-      <w:pPr>
+        <w:t>CON NEGRITA</w:t>
+      </w:r>
+      <w:r>
         <w:rPr>
           <w:rFonts w:ascii="Arial" w:hAnsi="Arial"/>
           <w:color w:val="0000FF"/>
@@ -3127,6 +3132,18 @@
           <w:szCs w:val="16"/>
           <w:lang w:val="es-ES_tradnl"/>
         </w:rPr>
+        <w:t>.</w:t>
+      </w:r>
+    </w:p>
+    <w:p>
+      <w:pPr>
+        <w:rPr>
+          <w:rFonts w:ascii="Arial" w:hAnsi="Arial"/>
+          <w:color w:val="0000FF"/>
+          <w:sz w:val="16"/>
+          <w:szCs w:val="16"/>
+          <w:lang w:val="es-ES_tradnl"/>
+        </w:rPr>
       </w:pPr>
     </w:p>
     <w:p>
@@ -3287,7 +3304,25 @@
           <w:szCs w:val="18"/>
           <w:lang w:val="es-ES_tradnl"/>
         </w:rPr>
-        <w:t>Aún en un sólido las partículas se mueven (vibran). Al calentarlas se les da más energía, y esa energía se convierte en movimiento</w:t>
+        <w:t xml:space="preserve">Aun </w:t>
+      </w:r>
+      <w:r>
+        <w:rPr>
+          <w:rFonts w:ascii="Arial" w:hAnsi="Arial"/>
+          <w:sz w:val="18"/>
+          <w:szCs w:val="18"/>
+          <w:lang w:val="es-ES_tradnl"/>
+        </w:rPr>
+        <w:t>en un sólido las partículas se mueven (vibran). Al calentarlas se les da más energía, y esa energía se convierte en movimiento</w:t>
+      </w:r>
+      <w:r>
+        <w:rPr>
+          <w:rFonts w:ascii="Arial" w:hAnsi="Arial"/>
+          <w:sz w:val="18"/>
+          <w:szCs w:val="18"/>
+          <w:lang w:val="es-ES_tradnl"/>
+        </w:rPr>
+        <w:t>.</w:t>
       </w:r>
     </w:p>
     <w:p>
@@ -3750,6 +3785,15 @@
         </w:rPr>
         <w:t>Las moléculas de un sólido</w:t>
       </w:r>
+      <w:r>
+        <w:rPr>
+          <w:rFonts w:ascii="Arial" w:hAnsi="Arial" w:cs="Arial"/>
+          <w:sz w:val="18"/>
+          <w:szCs w:val="18"/>
+          <w:lang w:val="es-ES_tradnl"/>
+        </w:rPr>
+        <w:t>.</w:t>
+      </w:r>
     </w:p>
     <w:p>
       <w:pPr>
@@ -3774,6 +3818,15 @@
         </w:rPr>
         <w:t>Las moléculas de un líquido</w:t>
       </w:r>
+      <w:r>
+        <w:rPr>
+          <w:rFonts w:ascii="Arial" w:hAnsi="Arial" w:cs="Arial"/>
+          <w:sz w:val="18"/>
+          <w:szCs w:val="18"/>
+          <w:lang w:val="es-ES_tradnl"/>
+        </w:rPr>
+        <w:t>.</w:t>
+      </w:r>
     </w:p>
     <w:p>
       <w:pPr>
@@ -3800,6 +3853,15 @@
         </w:rPr>
         <w:t>Las moléculas de un gas</w:t>
       </w:r>
+      <w:r>
+        <w:rPr>
+          <w:rFonts w:ascii="Arial" w:hAnsi="Arial" w:cs="Arial"/>
+          <w:sz w:val="18"/>
+          <w:szCs w:val="18"/>
+          <w:lang w:val="es-ES_tradnl"/>
+        </w:rPr>
+        <w:t>.</w:t>
+      </w:r>
     </w:p>
     <w:p>
       <w:pPr>
@@ -4093,6 +4155,15 @@
           <w:szCs w:val="18"/>
           <w:lang w:val="es-ES_tradnl"/>
         </w:rPr>
+        <w:t xml:space="preserve"> </w:t>
+      </w:r>
+      <w:r>
+        <w:rPr>
+          <w:rFonts w:ascii="Arial" w:hAnsi="Arial" w:cs="Arial"/>
+          <w:sz w:val="18"/>
+          <w:szCs w:val="18"/>
+          <w:lang w:val="es-ES_tradnl"/>
+        </w:rPr>
         <w:t>ºC</w:t>
       </w:r>
     </w:p>
@@ -4117,7 +4188,25 @@
           <w:szCs w:val="18"/>
           <w:lang w:val="es-ES_tradnl"/>
         </w:rPr>
-        <w:t>0ºC</w:t>
+        <w:t>0</w:t>
+      </w:r>
+      <w:r>
+        <w:rPr>
+          <w:rFonts w:ascii="Arial" w:hAnsi="Arial" w:cs="Arial"/>
+          <w:sz w:val="18"/>
+          <w:szCs w:val="18"/>
+          <w:lang w:val="es-ES_tradnl"/>
+        </w:rPr>
+        <w:t xml:space="preserve"> </w:t>
+      </w:r>
+      <w:r>
+        <w:rPr>
+          <w:rFonts w:ascii="Arial" w:hAnsi="Arial" w:cs="Arial"/>
+          <w:sz w:val="18"/>
+          <w:szCs w:val="18"/>
+          <w:lang w:val="es-ES_tradnl"/>
+        </w:rPr>
+        <w:t>ºC</w:t>
       </w:r>
     </w:p>
     <w:p>
@@ -4143,7 +4232,27 @@
           <w:szCs w:val="18"/>
           <w:lang w:val="es-ES_tradnl"/>
         </w:rPr>
-        <w:t>100ºC</w:t>
+        <w:t>100</w:t>
+      </w:r>
+      <w:r>
+        <w:rPr>
+          <w:rFonts w:ascii="Arial" w:hAnsi="Arial" w:cs="Arial"/>
+          <w:b/>
+          <w:sz w:val="18"/>
+          <w:szCs w:val="18"/>
+          <w:lang w:val="es-ES_tradnl"/>
+        </w:rPr>
+        <w:t xml:space="preserve"> </w:t>
+      </w:r>
+      <w:r>
+        <w:rPr>
+          <w:rFonts w:ascii="Arial" w:hAnsi="Arial" w:cs="Arial"/>
+          <w:b/>
+          <w:sz w:val="18"/>
+          <w:szCs w:val="18"/>
+          <w:lang w:val="es-ES_tradnl"/>
+        </w:rPr>
+        <w:t>ºC</w:t>
       </w:r>
     </w:p>
     <w:sectPr>
@@ -4626,7 +4735,6 @@
     <w:uiPriority w:val="59"/>
     <w:rsid w:val="006907A4"/>
     <w:tblPr>
-      <w:tblInd w:w="0" w:type="dxa"/>
       <w:tblBorders>
         <w:top w:val="single" w:sz="4" w:space="0" w:color="auto"/>
         <w:left w:val="single" w:sz="4" w:space="0" w:color="auto"/>
@@ -4635,12 +4743,6 @@
         <w:insideH w:val="single" w:sz="4" w:space="0" w:color="auto"/>
         <w:insideV w:val="single" w:sz="4" w:space="0" w:color="auto"/>
       </w:tblBorders>
-      <w:tblCellMar>
-        <w:top w:w="0" w:type="dxa"/>
-        <w:left w:w="108" w:type="dxa"/>
-        <w:bottom w:w="0" w:type="dxa"/>
-        <w:right w:w="108" w:type="dxa"/>
-      </w:tblCellMar>
     </w:tblPr>
   </w:style>
   <w:style w:type="paragraph" w:styleId="Prrafodelista">
@@ -4653,6 +4755,33 @@
       <w:ind w:left="720"/>
       <w:contextualSpacing/>
     </w:pPr>
+  </w:style>
+  <w:style w:type="paragraph" w:styleId="Textodeglobo">
+    <w:name w:val="Balloon Text"/>
+    <w:basedOn w:val="Normal"/>
+    <w:link w:val="TextodegloboCar"/>
+    <w:uiPriority w:val="99"/>
+    <w:semiHidden/>
+    <w:unhideWhenUsed/>
+    <w:rsid w:val="00F5407B"/>
+    <w:rPr>
+      <w:rFonts w:ascii="Tahoma" w:hAnsi="Tahoma" w:cs="Tahoma"/>
+      <w:sz w:val="16"/>
+      <w:szCs w:val="16"/>
+    </w:rPr>
+  </w:style>
+  <w:style w:type="character" w:customStyle="1" w:styleId="TextodegloboCar">
+    <w:name w:val="Texto de globo Car"/>
+    <w:basedOn w:val="Fuentedeprrafopredeter"/>
+    <w:link w:val="Textodeglobo"/>
+    <w:uiPriority w:val="99"/>
+    <w:semiHidden/>
+    <w:rsid w:val="00F5407B"/>
+    <w:rPr>
+      <w:rFonts w:ascii="Tahoma" w:hAnsi="Tahoma" w:cs="Tahoma"/>
+      <w:sz w:val="16"/>
+      <w:szCs w:val="16"/>
+    </w:rPr>
   </w:style>
 </w:styles>
 </file>
@@ -4846,7 +4975,6 @@
     <w:uiPriority w:val="59"/>
     <w:rsid w:val="006907A4"/>
     <w:tblPr>
-      <w:tblInd w:w="0" w:type="dxa"/>
       <w:tblBorders>
         <w:top w:val="single" w:sz="4" w:space="0" w:color="auto"/>
         <w:left w:val="single" w:sz="4" w:space="0" w:color="auto"/>
@@ -4855,12 +4983,6 @@
         <w:insideH w:val="single" w:sz="4" w:space="0" w:color="auto"/>
         <w:insideV w:val="single" w:sz="4" w:space="0" w:color="auto"/>
       </w:tblBorders>
-      <w:tblCellMar>
-        <w:top w:w="0" w:type="dxa"/>
-        <w:left w:w="108" w:type="dxa"/>
-        <w:bottom w:w="0" w:type="dxa"/>
-        <w:right w:w="108" w:type="dxa"/>
-      </w:tblCellMar>
     </w:tblPr>
   </w:style>
   <w:style w:type="paragraph" w:styleId="Prrafodelista">
@@ -4873,6 +4995,33 @@
       <w:ind w:left="720"/>
       <w:contextualSpacing/>
     </w:pPr>
+  </w:style>
+  <w:style w:type="paragraph" w:styleId="Textodeglobo">
+    <w:name w:val="Balloon Text"/>
+    <w:basedOn w:val="Normal"/>
+    <w:link w:val="TextodegloboCar"/>
+    <w:uiPriority w:val="99"/>
+    <w:semiHidden/>
+    <w:unhideWhenUsed/>
+    <w:rsid w:val="00F5407B"/>
+    <w:rPr>
+      <w:rFonts w:ascii="Tahoma" w:hAnsi="Tahoma" w:cs="Tahoma"/>
+      <w:sz w:val="16"/>
+      <w:szCs w:val="16"/>
+    </w:rPr>
+  </w:style>
+  <w:style w:type="character" w:customStyle="1" w:styleId="TextodegloboCar">
+    <w:name w:val="Texto de globo Car"/>
+    <w:basedOn w:val="Fuentedeprrafopredeter"/>
+    <w:link w:val="Textodeglobo"/>
+    <w:uiPriority w:val="99"/>
+    <w:semiHidden/>
+    <w:rsid w:val="00F5407B"/>
+    <w:rPr>
+      <w:rFonts w:ascii="Tahoma" w:hAnsi="Tahoma" w:cs="Tahoma"/>
+      <w:sz w:val="16"/>
+      <w:szCs w:val="16"/>
+    </w:rPr>
   </w:style>
 </w:styles>
 </file>

--- a/fuentes/contenidos/grado04/guion08/CN_04_08_CO_REC120.docx
+++ b/fuentes/contenidos/grado04/guion08/CN_04_08_CO_REC120.docx
@@ -411,42 +411,85 @@
         </w:rPr>
         <w:t xml:space="preserve"> ",")</w:t>
       </w:r>
-    </w:p>
-    <w:p>
-      <w:pPr>
-        <w:rPr>
-          <w:rFonts w:ascii="Arial" w:hAnsi="Arial" w:cs="Arial"/>
-          <w:sz w:val="18"/>
-          <w:szCs w:val="18"/>
-          <w:lang w:val="es-ES_tradnl"/>
-        </w:rPr>
-      </w:pPr>
-      <w:r>
-        <w:rPr>
-          <w:rFonts w:ascii="Arial" w:hAnsi="Arial"/>
-          <w:sz w:val="18"/>
-          <w:szCs w:val="18"/>
-          <w:lang w:val="es-ES_tradnl"/>
-        </w:rPr>
-        <w:t>P</w:t>
-      </w:r>
-      <w:r>
-        <w:rPr>
-          <w:rFonts w:ascii="Arial" w:hAnsi="Arial"/>
-          <w:sz w:val="18"/>
-          <w:szCs w:val="18"/>
-          <w:lang w:val="es-ES_tradnl"/>
-        </w:rPr>
-        <w:t>unto de fusión, punto de ebullición, cambios de estado</w:t>
-      </w:r>
-      <w:r>
-        <w:rPr>
-          <w:rFonts w:ascii="Arial" w:hAnsi="Arial"/>
-          <w:sz w:val="18"/>
-          <w:szCs w:val="18"/>
-          <w:lang w:val="es-ES_tradnl"/>
-        </w:rPr>
-        <w:t>.</w:t>
+      <w:r>
+        <w:rPr>
+          <w:rFonts w:ascii="Arial" w:hAnsi="Arial"/>
+          <w:sz w:val="18"/>
+          <w:szCs w:val="18"/>
+          <w:lang w:val="es-ES_tradnl"/>
+        </w:rPr>
+        <w:t xml:space="preserve"> </w:t>
+      </w:r>
+      <w:bookmarkStart w:id="0" w:name="_GoBack"/>
+      <w:bookmarkEnd w:id="0"/>
+      <w:r>
+        <w:rPr>
+          <w:rFonts w:ascii="Arial" w:hAnsi="Arial"/>
+          <w:sz w:val="18"/>
+          <w:szCs w:val="18"/>
+          <w:lang w:val="es-ES_tradnl"/>
+        </w:rPr>
+        <w:t xml:space="preserve">punto de </w:t>
+      </w:r>
+      <w:proofErr w:type="spellStart"/>
+      <w:r>
+        <w:rPr>
+          <w:rFonts w:ascii="Arial" w:hAnsi="Arial"/>
+          <w:sz w:val="18"/>
+          <w:szCs w:val="18"/>
+          <w:lang w:val="es-ES_tradnl"/>
+        </w:rPr>
+        <w:t>fusión</w:t>
+      </w:r>
+      <w:proofErr w:type="gramStart"/>
+      <w:r>
+        <w:rPr>
+          <w:rFonts w:ascii="Arial" w:hAnsi="Arial"/>
+          <w:sz w:val="18"/>
+          <w:szCs w:val="18"/>
+          <w:lang w:val="es-ES_tradnl"/>
+        </w:rPr>
+        <w:t>,punto</w:t>
+      </w:r>
+      <w:proofErr w:type="spellEnd"/>
+      <w:proofErr w:type="gramEnd"/>
+      <w:r>
+        <w:rPr>
+          <w:rFonts w:ascii="Arial" w:hAnsi="Arial"/>
+          <w:sz w:val="18"/>
+          <w:szCs w:val="18"/>
+          <w:lang w:val="es-ES_tradnl"/>
+        </w:rPr>
+        <w:t xml:space="preserve"> de </w:t>
+      </w:r>
+      <w:proofErr w:type="spellStart"/>
+      <w:r>
+        <w:rPr>
+          <w:rFonts w:ascii="Arial" w:hAnsi="Arial"/>
+          <w:sz w:val="18"/>
+          <w:szCs w:val="18"/>
+          <w:lang w:val="es-ES_tradnl"/>
+        </w:rPr>
+        <w:t>ebullición,</w:t>
+      </w:r>
+      <w:r>
+        <w:rPr>
+          <w:rFonts w:ascii="Arial" w:hAnsi="Arial"/>
+          <w:sz w:val="18"/>
+          <w:szCs w:val="18"/>
+          <w:lang w:val="es-ES_tradnl"/>
+        </w:rPr>
+        <w:t>cambios</w:t>
+      </w:r>
+      <w:proofErr w:type="spellEnd"/>
+      <w:r>
+        <w:rPr>
+          <w:rFonts w:ascii="Arial" w:hAnsi="Arial"/>
+          <w:sz w:val="18"/>
+          <w:szCs w:val="18"/>
+          <w:lang w:val="es-ES_tradnl"/>
+        </w:rPr>
+        <w:t xml:space="preserve"> de estado</w:t>
       </w:r>
     </w:p>
     <w:p>
@@ -2128,8 +2171,6 @@
           <w:lang w:val="es-ES_tradnl"/>
         </w:rPr>
       </w:pPr>
-      <w:bookmarkStart w:id="0" w:name="_GoBack"/>
-      <w:bookmarkEnd w:id="0"/>
     </w:p>
     <w:p>
       <w:pPr>
@@ -3041,7 +3082,6 @@
           <w:szCs w:val="16"/>
           <w:lang w:val="es-ES_tradnl"/>
         </w:rPr>
-        <w:lastRenderedPageBreak/>
         <w:t>MÍN. 1</w:t>
       </w:r>
       <w:r>
